--- a/huawei_advance/SNMP/SNMP.docx
+++ b/huawei_advance/SNMP/SNMP.docx
@@ -46,12 +46,6 @@
       </w:r>
     </w:p>
     <w:p>
-      <w:pPr>
-        <w:pStyle w:val="a5"/>
-        <w:rPr>
-          <w:rFonts w:hint="eastAsia"/>
-        </w:rPr>
-      </w:pPr>
       <w:r>
         <w:rPr>
           <w:rFonts w:hint="eastAsia"/>
@@ -62,38 +56,112 @@
         <w:rPr>
           <w:rFonts w:hint="eastAsia"/>
         </w:rPr>
-        <w:t>的配置</w:t>
+        <w:t>基于</w:t>
+      </w:r>
+      <w:r>
+        <w:rPr>
+          <w:rFonts w:hint="eastAsia"/>
+        </w:rPr>
+        <w:t>UDP</w:t>
+      </w:r>
+      <w:r>
+        <w:rPr>
+          <w:rFonts w:hint="eastAsia"/>
+        </w:rPr>
+        <w:t>传输协议，使用</w:t>
+      </w:r>
+      <w:r>
+        <w:rPr>
+          <w:rFonts w:hint="eastAsia"/>
+        </w:rPr>
+        <w:t>161</w:t>
+      </w:r>
+      <w:r>
+        <w:rPr>
+          <w:rFonts w:hint="eastAsia"/>
+        </w:rPr>
+        <w:t>和</w:t>
+      </w:r>
+      <w:r>
+        <w:rPr>
+          <w:rFonts w:hint="eastAsia"/>
+        </w:rPr>
+        <w:t>162</w:t>
+      </w:r>
+      <w:r>
+        <w:rPr>
+          <w:rFonts w:hint="eastAsia"/>
+        </w:rPr>
+        <w:t>端口，规定了</w:t>
+      </w:r>
+      <w:r>
+        <w:rPr>
+          <w:rFonts w:hint="eastAsia"/>
+        </w:rPr>
+        <w:t>NMS</w:t>
+      </w:r>
+      <w:r>
+        <w:rPr>
+          <w:rFonts w:hint="eastAsia"/>
+        </w:rPr>
+        <w:t>和</w:t>
+      </w:r>
+      <w:r>
+        <w:rPr>
+          <w:rFonts w:hint="eastAsia"/>
+        </w:rPr>
+        <w:t>Agent</w:t>
+      </w:r>
+      <w:r>
+        <w:rPr>
+          <w:rFonts w:hint="eastAsia"/>
+        </w:rPr>
+        <w:t>之间如何传递管理信息</w:t>
       </w:r>
     </w:p>
     <w:p>
       <w:pPr>
-        <w:rPr>
-          <w:rFonts w:hint="eastAsia"/>
-        </w:rPr>
+        <w:pStyle w:val="a5"/>
       </w:pPr>
       <w:r>
         <w:rPr>
           <w:rFonts w:hint="eastAsia"/>
         </w:rPr>
-        <w:t>拓扑</w:t>
+        <w:t>SNMP</w:t>
+      </w:r>
+      <w:r>
+        <w:rPr>
+          <w:rFonts w:hint="eastAsia"/>
+        </w:rPr>
+        <w:t>的配置</w:t>
       </w:r>
     </w:p>
     <w:p>
       <w:pPr>
-        <w:ind w:left="840" w:firstLine="420"/>
         <w:rPr>
           <w:rFonts w:hint="eastAsia"/>
         </w:rPr>
       </w:pPr>
       <w:r>
         <w:rPr>
+          <w:rFonts w:hint="eastAsia"/>
+        </w:rPr>
+        <w:t>拓扑</w:t>
+      </w:r>
+    </w:p>
+    <w:p>
+      <w:pPr>
+        <w:ind w:firstLine="420"/>
+      </w:pPr>
+      <w:r>
+        <w:rPr>
           <w:noProof/>
         </w:rPr>
         <w:drawing>
-          <wp:inline distT="0" distB="0" distL="0" distR="0" wp14:anchorId="61A1DB64" wp14:editId="2524ACDA">
-            <wp:extent cx="3895725" cy="2009775"/>
+          <wp:inline distT="0" distB="0" distL="0" distR="0" wp14:anchorId="383CFBF9" wp14:editId="608CAC7A">
+            <wp:extent cx="4772025" cy="1933575"/>
             <wp:effectExtent l="0" t="0" r="9525" b="9525"/>
-            <wp:docPr id="2" name="图片 2"/>
+            <wp:docPr id="5" name="图片 5"/>
             <wp:cNvGraphicFramePr>
               <a:graphicFrameLocks xmlns:a="http://schemas.openxmlformats.org/drawingml/2006/main" noChangeAspect="1"/>
             </wp:cNvGraphicFramePr>
@@ -113,7 +181,7 @@
                   <pic:spPr>
                     <a:xfrm>
                       <a:off x="0" y="0"/>
-                      <a:ext cx="3895725" cy="2009775"/>
+                      <a:ext cx="4772025" cy="1933575"/>
                     </a:xfrm>
                     <a:prstGeom prst="rect">
                       <a:avLst/>
@@ -128,29 +196,38 @@
     </w:p>
     <w:p>
       <w:pPr>
-        <w:rPr>
-          <w:rFonts w:hint="eastAsia"/>
-        </w:rPr>
+        <w:ind w:left="840" w:firstLine="420"/>
       </w:pPr>
-      <w:r>
-        <w:rPr>
-          <w:rFonts w:hint="eastAsia"/>
-        </w:rPr>
-        <w:t>配置</w:t>
-      </w:r>
     </w:p>
     <w:p>
-      <w:pPr>
-        <w:rPr>
-          <w:rFonts w:hint="eastAsia"/>
-        </w:rPr>
-      </w:pPr>
+      <w:r>
+        <w:rPr>
+          <w:rFonts w:hint="eastAsia"/>
+        </w:rPr>
+        <w:t>配置</w:t>
+      </w:r>
+      <w:r>
+        <w:rPr>
+          <w:rFonts w:hint="eastAsia"/>
+        </w:rPr>
+        <w:t>（待补充？</w:t>
+      </w:r>
+      <w:bookmarkStart w:id="0" w:name="_GoBack"/>
+      <w:bookmarkEnd w:id="0"/>
+      <w:r>
+        <w:rPr>
+          <w:rFonts w:hint="eastAsia"/>
+        </w:rPr>
+        <w:t>）</w:t>
+      </w:r>
+    </w:p>
+    <w:p>
       <w:r>
         <w:rPr>
           <w:noProof/>
         </w:rPr>
         <w:drawing>
-          <wp:inline distT="0" distB="0" distL="0" distR="0" wp14:anchorId="4719E3DB" wp14:editId="0E671B96">
+          <wp:inline distT="0" distB="0" distL="0" distR="0" wp14:anchorId="56D525E7" wp14:editId="4A1BF8F1">
             <wp:extent cx="5274310" cy="924225"/>
             <wp:effectExtent l="0" t="0" r="2540" b="9525"/>
             <wp:docPr id="1" name="图片 1"/>
@@ -187,11 +264,6 @@
       </w:r>
     </w:p>
     <w:p>
-      <w:pPr>
-        <w:rPr>
-          <w:rFonts w:hint="eastAsia"/>
-        </w:rPr>
-      </w:pPr>
       <w:r>
         <w:rPr>
           <w:rFonts w:hint="eastAsia"/>
@@ -200,11 +272,6 @@
       </w:r>
     </w:p>
     <w:p>
-      <w:pPr>
-        <w:rPr>
-          <w:rFonts w:hint="eastAsia"/>
-        </w:rPr>
-      </w:pPr>
       <w:r>
         <w:rPr>
           <w:noProof/>
@@ -245,8 +312,6 @@
           </wp:inline>
         </w:drawing>
       </w:r>
-      <w:bookmarkStart w:id="0" w:name="_GoBack"/>
-      <w:bookmarkEnd w:id="0"/>
     </w:p>
     <w:sectPr>
       <w:headerReference w:type="default" r:id="rId10"/>
